--- a/Report/Event Study Stata.docx
+++ b/Report/Event Study Stata.docx
@@ -6,6 +6,62 @@
       <w:pPr>
         <w:jc w:val="both"/>
         <w:rPr>
+          <w:rFonts w:asciiTheme="majorHAnsi" w:hAnsiTheme="majorHAnsi" w:cstheme="majorHAnsi"/>
+          <w:b/>
+          <w:bCs/>
+          <w:sz w:val="28"/>
+          <w:szCs w:val="28"/>
+        </w:rPr>
+      </w:pPr>
+      <w:r>
+        <w:rPr>
+          <w:rFonts w:asciiTheme="majorHAnsi" w:hAnsiTheme="majorHAnsi" w:cstheme="majorHAnsi"/>
+          <w:b/>
+          <w:bCs/>
+          <w:sz w:val="28"/>
+          <w:szCs w:val="28"/>
+        </w:rPr>
+        <w:t>Event Study Graphs in Stata</w:t>
+      </w:r>
+    </w:p>
+    <w:p>
+      <w:pPr>
+        <w:jc w:val="both"/>
+        <w:rPr>
+          <w:rFonts w:cstheme="minorHAnsi"/>
+          <w:b/>
+          <w:bCs/>
+          <w:sz w:val="24"/>
+          <w:szCs w:val="24"/>
+        </w:rPr>
+      </w:pPr>
+      <w:r>
+        <w:rPr>
+          <w:rFonts w:cstheme="minorHAnsi"/>
+          <w:b/>
+          <w:bCs/>
+          <w:sz w:val="24"/>
+          <w:szCs w:val="24"/>
+        </w:rPr>
+        <w:t>Soumak Basumallik</w:t>
+      </w:r>
+    </w:p>
+    <w:p>
+      <w:pPr>
+        <w:jc w:val="both"/>
+        <w:rPr>
+          <w:rFonts w:cstheme="minorHAnsi"/>
+          <w:b/>
+          <w:bCs/>
+          <w:sz w:val="24"/>
+          <w:szCs w:val="24"/>
+        </w:rPr>
+      </w:pPr>
+    </w:p>
+    <w:p>
+      <w:pPr>
+        <w:jc w:val="both"/>
+        <w:rPr>
           <w:rFonts w:ascii="Times New Roman" w:hAnsi="Times New Roman" w:cs="Times New Roman"/>
           <w:sz w:val="24"/>
           <w:szCs w:val="24"/>
@@ -51,7 +107,55 @@
           <w:sz w:val="24"/>
           <w:szCs w:val="24"/>
         </w:rPr>
-        <w:t xml:space="preserve">is a quasi-experimental technique that compares the changes in the outcome of interest over time between a population which is affected by a policy/event (the treatment group) to a similar population which is unaffected by the policy/event (the control group). It is a crucial tool for policy analyses and is one of the main techniques used by us (Economists) for getting causal estimates. However, the </w:t>
+        <w:t>is a quasi-experimental technique that compares the changes in the outcome of interest over time between a population which is affected by a policy/event</w:t>
+      </w:r>
+      <w:r>
+        <w:rPr>
+          <w:rFonts w:ascii="Times New Roman" w:hAnsi="Times New Roman" w:cs="Times New Roman"/>
+          <w:sz w:val="24"/>
+          <w:szCs w:val="24"/>
+        </w:rPr>
+        <w:t>/treatment</w:t>
+      </w:r>
+      <w:r>
+        <w:rPr>
+          <w:rFonts w:ascii="Times New Roman" w:hAnsi="Times New Roman" w:cs="Times New Roman"/>
+          <w:sz w:val="24"/>
+          <w:szCs w:val="24"/>
+        </w:rPr>
+        <w:t xml:space="preserve"> (the treatment group) to a similar population which is unaffected by the policy/event</w:t>
+      </w:r>
+      <w:r>
+        <w:rPr>
+          <w:rFonts w:ascii="Times New Roman" w:hAnsi="Times New Roman" w:cs="Times New Roman"/>
+          <w:sz w:val="24"/>
+          <w:szCs w:val="24"/>
+        </w:rPr>
+        <w:t>/treatment</w:t>
+      </w:r>
+      <w:r>
+        <w:rPr>
+          <w:rFonts w:ascii="Times New Roman" w:hAnsi="Times New Roman" w:cs="Times New Roman"/>
+          <w:sz w:val="24"/>
+          <w:szCs w:val="24"/>
+        </w:rPr>
+        <w:t xml:space="preserve"> (the control group). It is a crucial tool for policy analyses and is one of the main techniques used by </w:t>
+      </w:r>
+      <w:r>
+        <w:rPr>
+          <w:rFonts w:ascii="Times New Roman" w:hAnsi="Times New Roman" w:cs="Times New Roman"/>
+          <w:sz w:val="24"/>
+          <w:szCs w:val="24"/>
+        </w:rPr>
+        <w:t>researchers</w:t>
+      </w:r>
+      <w:r>
+        <w:rPr>
+          <w:rFonts w:ascii="Times New Roman" w:hAnsi="Times New Roman" w:cs="Times New Roman"/>
+          <w:sz w:val="24"/>
+          <w:szCs w:val="24"/>
+        </w:rPr>
+        <w:t xml:space="preserve"> for getting causal estimates. However, the </w:t>
       </w:r>
       <w:proofErr w:type="spellStart"/>
       <w:r>
@@ -139,7 +243,39 @@
           <w:sz w:val="24"/>
           <w:szCs w:val="24"/>
         </w:rPr>
-        <w:t xml:space="preserve"> in absence of the </w:t>
+        <w:t xml:space="preserve"> in</w:t>
+      </w:r>
+      <w:r>
+        <w:rPr>
+          <w:rFonts w:ascii="Times New Roman" w:hAnsi="Times New Roman" w:cs="Times New Roman"/>
+          <w:sz w:val="24"/>
+          <w:szCs w:val="24"/>
+        </w:rPr>
+        <w:t xml:space="preserve"> the</w:t>
+      </w:r>
+      <w:r>
+        <w:rPr>
+          <w:rFonts w:ascii="Times New Roman" w:hAnsi="Times New Roman" w:cs="Times New Roman"/>
+          <w:sz w:val="24"/>
+          <w:szCs w:val="24"/>
+        </w:rPr>
+        <w:t xml:space="preserve"> absence of </w:t>
+      </w:r>
+      <w:r>
+        <w:rPr>
+          <w:rFonts w:ascii="Times New Roman" w:hAnsi="Times New Roman" w:cs="Times New Roman"/>
+          <w:sz w:val="24"/>
+          <w:szCs w:val="24"/>
+        </w:rPr>
+        <w:t>a</w:t>
+      </w:r>
+      <w:r>
+        <w:rPr>
+          <w:rFonts w:ascii="Times New Roman" w:hAnsi="Times New Roman" w:cs="Times New Roman"/>
+          <w:sz w:val="24"/>
+          <w:szCs w:val="24"/>
+        </w:rPr>
+        <w:t xml:space="preserve"> </w:t>
       </w:r>
       <w:r>
         <w:rPr>
@@ -237,7 +373,27 @@
           <w:sz w:val="24"/>
           <w:szCs w:val="24"/>
         </w:rPr>
-        <w:t xml:space="preserve"> way to check it is through event study graphs. </w:t>
+        <w:t xml:space="preserve"> way to check it is through </w:t>
+      </w:r>
+      <w:r>
+        <w:rPr>
+          <w:rFonts w:ascii="Times New Roman" w:hAnsi="Times New Roman" w:cs="Times New Roman"/>
+          <w:b/>
+          <w:bCs/>
+          <w:i/>
+          <w:iCs/>
+          <w:sz w:val="24"/>
+          <w:szCs w:val="24"/>
+        </w:rPr>
+        <w:t>event study graphs</w:t>
+      </w:r>
+      <w:r>
+        <w:rPr>
+          <w:rFonts w:ascii="Times New Roman" w:hAnsi="Times New Roman" w:cs="Times New Roman"/>
+          <w:sz w:val="24"/>
+          <w:szCs w:val="24"/>
+        </w:rPr>
+        <w:t xml:space="preserve">. </w:t>
       </w:r>
     </w:p>
     <w:p>
@@ -279,7 +435,41 @@
           <w:sz w:val="24"/>
           <w:szCs w:val="24"/>
         </w:rPr>
-        <w:t xml:space="preserve">To construct an event study graph one has to create lags and leads on the policy variable and then regress the outcome on this lags and leads along with the other relevant covariates and then plot the coefficients </w:t>
+        <w:t xml:space="preserve">To construct an event study </w:t>
+      </w:r>
+      <w:r>
+        <w:rPr>
+          <w:rFonts w:ascii="Times New Roman" w:hAnsi="Times New Roman" w:cs="Times New Roman"/>
+          <w:sz w:val="24"/>
+          <w:szCs w:val="24"/>
+        </w:rPr>
+        <w:t>graph,</w:t>
+      </w:r>
+      <w:r>
+        <w:rPr>
+          <w:rFonts w:ascii="Times New Roman" w:hAnsi="Times New Roman" w:cs="Times New Roman"/>
+          <w:sz w:val="24"/>
+          <w:szCs w:val="24"/>
+        </w:rPr>
+        <w:t xml:space="preserve"> one has to create lags and leads on the policy variable and then regress the outcome on </w:t>
+      </w:r>
+      <w:proofErr w:type="gramStart"/>
+      <w:r>
+        <w:rPr>
+          <w:rFonts w:ascii="Times New Roman" w:hAnsi="Times New Roman" w:cs="Times New Roman"/>
+          <w:sz w:val="24"/>
+          <w:szCs w:val="24"/>
+        </w:rPr>
+        <w:t>this lags</w:t>
+      </w:r>
+      <w:proofErr w:type="gramEnd"/>
+      <w:r>
+        <w:rPr>
+          <w:rFonts w:ascii="Times New Roman" w:hAnsi="Times New Roman" w:cs="Times New Roman"/>
+          <w:sz w:val="24"/>
+          <w:szCs w:val="24"/>
+        </w:rPr>
+        <w:t xml:space="preserve"> and leads along with the other relevant covariates and then plot the coefficients </w:t>
       </w:r>
       <w:r>
         <w:rPr>
@@ -321,120 +511,50 @@
           <w:sz w:val="24"/>
           <w:szCs w:val="24"/>
         </w:rPr>
-        <w:t xml:space="preserve"> from one of the papers by Andersen et al. 2016 where they</w:t>
-      </w:r>
-      <w:r>
-        <w:rPr>
-          <w:rFonts w:ascii="Times New Roman" w:hAnsi="Times New Roman" w:cs="Times New Roman"/>
-          <w:sz w:val="24"/>
-          <w:szCs w:val="24"/>
-        </w:rPr>
-        <w:t xml:space="preserve"> examine</w:t>
-      </w:r>
-      <w:r>
-        <w:rPr>
-          <w:rFonts w:ascii="Times New Roman" w:hAnsi="Times New Roman" w:cs="Times New Roman"/>
-          <w:sz w:val="24"/>
-          <w:szCs w:val="24"/>
-        </w:rPr>
-        <w:t>d</w:t>
-      </w:r>
-      <w:r>
-        <w:rPr>
-          <w:rFonts w:ascii="Times New Roman" w:hAnsi="Times New Roman" w:cs="Times New Roman"/>
-          <w:sz w:val="24"/>
-          <w:szCs w:val="24"/>
-        </w:rPr>
-        <w:t xml:space="preserve"> whether plausibly</w:t>
-      </w:r>
-      <w:r>
-        <w:rPr>
-          <w:rFonts w:ascii="Times New Roman" w:hAnsi="Times New Roman" w:cs="Times New Roman"/>
-          <w:sz w:val="24"/>
-          <w:szCs w:val="24"/>
-        </w:rPr>
-        <w:t xml:space="preserve"> </w:t>
-      </w:r>
-      <w:r>
-        <w:rPr>
-          <w:rFonts w:ascii="Times New Roman" w:hAnsi="Times New Roman" w:cs="Times New Roman"/>
-          <w:sz w:val="24"/>
-          <w:szCs w:val="24"/>
-        </w:rPr>
-        <w:t xml:space="preserve">exogenous increases in the number of establishments licensed to sell alcohol by the drink </w:t>
-      </w:r>
-      <w:r>
-        <w:rPr>
-          <w:rFonts w:ascii="Times New Roman" w:hAnsi="Times New Roman" w:cs="Times New Roman"/>
-          <w:sz w:val="24"/>
-          <w:szCs w:val="24"/>
-        </w:rPr>
-        <w:t>we</w:t>
-      </w:r>
-      <w:r>
-        <w:rPr>
-          <w:rFonts w:ascii="Times New Roman" w:hAnsi="Times New Roman" w:cs="Times New Roman"/>
-          <w:sz w:val="24"/>
-          <w:szCs w:val="24"/>
-        </w:rPr>
-        <w:t>re related</w:t>
-      </w:r>
-      <w:r>
-        <w:rPr>
-          <w:rFonts w:ascii="Times New Roman" w:hAnsi="Times New Roman" w:cs="Times New Roman"/>
-          <w:sz w:val="24"/>
-          <w:szCs w:val="24"/>
-        </w:rPr>
-        <w:t xml:space="preserve"> </w:t>
-      </w:r>
-      <w:r>
-        <w:rPr>
-          <w:rFonts w:ascii="Times New Roman" w:hAnsi="Times New Roman" w:cs="Times New Roman"/>
-          <w:sz w:val="24"/>
-          <w:szCs w:val="24"/>
-        </w:rPr>
-        <w:t>to violent crime</w:t>
-      </w:r>
-      <w:r>
-        <w:rPr>
-          <w:rFonts w:ascii="Times New Roman" w:hAnsi="Times New Roman" w:cs="Times New Roman"/>
-          <w:sz w:val="24"/>
-          <w:szCs w:val="24"/>
-        </w:rPr>
-        <w:t xml:space="preserve"> using </w:t>
-      </w:r>
-      <w:r>
-        <w:rPr>
-          <w:rFonts w:ascii="Times New Roman" w:hAnsi="Times New Roman" w:cs="Times New Roman"/>
-          <w:sz w:val="24"/>
-          <w:szCs w:val="24"/>
-        </w:rPr>
-        <w:t xml:space="preserve">county-level data from Kansas for the period </w:t>
-      </w:r>
-      <w:r>
-        <w:rPr>
-          <w:rFonts w:ascii="Times New Roman" w:hAnsi="Times New Roman" w:cs="Times New Roman"/>
-          <w:sz w:val="24"/>
-          <w:szCs w:val="24"/>
-        </w:rPr>
-        <w:t xml:space="preserve">of </w:t>
-      </w:r>
-      <w:r>
-        <w:rPr>
-          <w:rFonts w:ascii="Times New Roman" w:hAnsi="Times New Roman" w:cs="Times New Roman"/>
-          <w:sz w:val="24"/>
-          <w:szCs w:val="24"/>
-        </w:rPr>
-        <w:t>1977–2011</w:t>
-      </w:r>
-      <w:r>
-        <w:rPr>
-          <w:rFonts w:ascii="Times New Roman" w:hAnsi="Times New Roman" w:cs="Times New Roman"/>
-          <w:sz w:val="24"/>
-          <w:szCs w:val="24"/>
-        </w:rPr>
-        <w:t xml:space="preserve">. I have also showed how the graph changes when you consider a different reference period. </w:t>
-      </w:r>
+        <w:t xml:space="preserve"> from one of the papers by Andersen et al. 2016 where they examined whether plausibly exogenous increases in the number of establishments licensed to sell alcohol by the drink were related to violent crime using county-level data from Kansas for the period of 1977–2011. I have also showed how the</w:t>
+      </w:r>
+      <w:r>
+        <w:rPr>
+          <w:rFonts w:ascii="Times New Roman" w:hAnsi="Times New Roman" w:cs="Times New Roman"/>
+          <w:sz w:val="24"/>
+          <w:szCs w:val="24"/>
+        </w:rPr>
+        <w:t xml:space="preserve"> event-study</w:t>
+      </w:r>
+      <w:r>
+        <w:rPr>
+          <w:rFonts w:ascii="Times New Roman" w:hAnsi="Times New Roman" w:cs="Times New Roman"/>
+          <w:sz w:val="24"/>
+          <w:szCs w:val="24"/>
+        </w:rPr>
+        <w:t xml:space="preserve"> graph changes when you consider a different reference</w:t>
+      </w:r>
+      <w:r>
+        <w:rPr>
+          <w:rFonts w:ascii="Times New Roman" w:hAnsi="Times New Roman" w:cs="Times New Roman"/>
+          <w:sz w:val="24"/>
+          <w:szCs w:val="24"/>
+        </w:rPr>
+        <w:t>/base</w:t>
+      </w:r>
+      <w:r>
+        <w:rPr>
+          <w:rFonts w:ascii="Times New Roman" w:hAnsi="Times New Roman" w:cs="Times New Roman"/>
+          <w:sz w:val="24"/>
+          <w:szCs w:val="24"/>
+        </w:rPr>
+        <w:t xml:space="preserve"> period. </w:t>
+      </w:r>
+    </w:p>
+    <w:p>
+      <w:pPr>
+        <w:jc w:val="both"/>
+        <w:rPr>
+          <w:rFonts w:ascii="Times New Roman" w:hAnsi="Times New Roman" w:cs="Times New Roman"/>
+          <w:sz w:val="24"/>
+          <w:szCs w:val="24"/>
+        </w:rPr>
+      </w:pPr>
       <w:r>
         <w:rPr>
           <w:rFonts w:ascii="Times New Roman" w:hAnsi="Times New Roman" w:cs="Times New Roman"/>
@@ -457,7 +577,89 @@
           <w:sz w:val="24"/>
           <w:szCs w:val="24"/>
         </w:rPr>
-        <w:t>, using FARS data based on the paper by Anderson et al. 2013, I have computed event study graphs to look at the impact of legalization of medical marijuana laws on traffic fatalities. It can be seen that adoption of MML laws do have a significant negative impact on traffic fatalities which is similar to what the research found in their study. The event study graphs also point out that this negative effect only becomes significant at the fifth period and remains insignificant at the earlier periods.</w:t>
+        <w:t xml:space="preserve">, using FARS data based on the paper by Anderson et al. 2013, I have computed event study graphs to look at the impact of legalization of medical marijuana </w:t>
+      </w:r>
+      <w:r>
+        <w:rPr>
+          <w:rFonts w:ascii="Times New Roman" w:hAnsi="Times New Roman" w:cs="Times New Roman"/>
+          <w:sz w:val="24"/>
+          <w:szCs w:val="24"/>
+        </w:rPr>
+        <w:t xml:space="preserve">laws </w:t>
+      </w:r>
+      <w:r>
+        <w:rPr>
+          <w:rFonts w:ascii="Times New Roman" w:hAnsi="Times New Roman" w:cs="Times New Roman"/>
+          <w:sz w:val="24"/>
+          <w:szCs w:val="24"/>
+        </w:rPr>
+        <w:t xml:space="preserve">on traffic fatalities. </w:t>
+      </w:r>
+      <w:r>
+        <w:rPr>
+          <w:rFonts w:ascii="Times New Roman" w:hAnsi="Times New Roman" w:cs="Times New Roman"/>
+          <w:sz w:val="24"/>
+          <w:szCs w:val="24"/>
+        </w:rPr>
+        <w:t xml:space="preserve">From these graphs, </w:t>
+      </w:r>
+      <w:proofErr w:type="gramStart"/>
+      <w:r>
+        <w:rPr>
+          <w:rFonts w:ascii="Times New Roman" w:hAnsi="Times New Roman" w:cs="Times New Roman"/>
+          <w:sz w:val="24"/>
+          <w:szCs w:val="24"/>
+        </w:rPr>
+        <w:t>i</w:t>
+      </w:r>
+      <w:r>
+        <w:rPr>
+          <w:rFonts w:ascii="Times New Roman" w:hAnsi="Times New Roman" w:cs="Times New Roman"/>
+          <w:sz w:val="24"/>
+          <w:szCs w:val="24"/>
+        </w:rPr>
+        <w:t>t can be seen that adoption</w:t>
+      </w:r>
+      <w:proofErr w:type="gramEnd"/>
+      <w:r>
+        <w:rPr>
+          <w:rFonts w:ascii="Times New Roman" w:hAnsi="Times New Roman" w:cs="Times New Roman"/>
+          <w:sz w:val="24"/>
+          <w:szCs w:val="24"/>
+        </w:rPr>
+        <w:t xml:space="preserve"> of MML laws do have a significant negative impact on traffic fatalities which is similar to what the research</w:t>
+      </w:r>
+      <w:r>
+        <w:rPr>
+          <w:rFonts w:ascii="Times New Roman" w:hAnsi="Times New Roman" w:cs="Times New Roman"/>
+          <w:sz w:val="24"/>
+          <w:szCs w:val="24"/>
+        </w:rPr>
+        <w:t>ers</w:t>
+      </w:r>
+      <w:r>
+        <w:rPr>
+          <w:rFonts w:ascii="Times New Roman" w:hAnsi="Times New Roman" w:cs="Times New Roman"/>
+          <w:sz w:val="24"/>
+          <w:szCs w:val="24"/>
+        </w:rPr>
+        <w:t xml:space="preserve"> found in their study. The</w:t>
+      </w:r>
+      <w:r>
+        <w:rPr>
+          <w:rFonts w:ascii="Times New Roman" w:hAnsi="Times New Roman" w:cs="Times New Roman"/>
+          <w:sz w:val="24"/>
+          <w:szCs w:val="24"/>
+        </w:rPr>
+        <w:t>se</w:t>
+      </w:r>
+      <w:r>
+        <w:rPr>
+          <w:rFonts w:ascii="Times New Roman" w:hAnsi="Times New Roman" w:cs="Times New Roman"/>
+          <w:sz w:val="24"/>
+          <w:szCs w:val="24"/>
+        </w:rPr>
+        <w:t xml:space="preserve"> event study graphs also point out that this negative effect only becomes significant at the fifth period and remains insignificant at the earlier periods.</w:t>
       </w:r>
       <w:r>
         <w:rPr>
@@ -553,7 +755,7 @@
           <w:sz w:val="24"/>
           <w:szCs w:val="24"/>
         </w:rPr>
-        <w:t>, Lastly, when you have multiple time points and cannot show all the time points in a single graph, I have shown how to compute lags/leads for that, where the end time point could be something like 5+ or 5- where in your total periods might be 35 time-points or years and you only want to show 5 years before and 5 years after in your graph.</w:t>
+        <w:t>.</w:t>
       </w:r>
     </w:p>
     <w:p>
@@ -571,8 +773,166 @@
           <w:sz w:val="24"/>
           <w:szCs w:val="24"/>
         </w:rPr>
-        <w:t xml:space="preserve">All these analyses have been done in Stata verssion16. The code, generated event-study graphs and related literatures and data have been added in this GitHub repository: </w:t>
-      </w:r>
+        <w:t>Lastly, when you have multiple time points and cannot show all the time points in a single graph, I have shown how to compute lags/leads for that</w:t>
+      </w:r>
+      <w:r>
+        <w:rPr>
+          <w:rFonts w:ascii="Times New Roman" w:hAnsi="Times New Roman" w:cs="Times New Roman"/>
+          <w:sz w:val="24"/>
+          <w:szCs w:val="24"/>
+        </w:rPr>
+        <w:t xml:space="preserve">. In this case </w:t>
+      </w:r>
+      <w:r>
+        <w:rPr>
+          <w:rFonts w:ascii="Times New Roman" w:hAnsi="Times New Roman" w:cs="Times New Roman"/>
+          <w:sz w:val="24"/>
+          <w:szCs w:val="24"/>
+        </w:rPr>
+        <w:t xml:space="preserve">the end time point could be something like 5+ or 5- where in your total periods might be 35 time-points </w:t>
+      </w:r>
+      <w:r>
+        <w:rPr>
+          <w:rFonts w:ascii="Times New Roman" w:hAnsi="Times New Roman" w:cs="Times New Roman"/>
+          <w:sz w:val="24"/>
+          <w:szCs w:val="24"/>
+        </w:rPr>
+        <w:t xml:space="preserve">or </w:t>
+      </w:r>
+      <w:proofErr w:type="gramStart"/>
+      <w:r>
+        <w:rPr>
+          <w:rFonts w:ascii="Times New Roman" w:hAnsi="Times New Roman" w:cs="Times New Roman"/>
+          <w:sz w:val="24"/>
+          <w:szCs w:val="24"/>
+        </w:rPr>
+        <w:t xml:space="preserve">years </w:t>
+      </w:r>
+      <w:r>
+        <w:rPr>
+          <w:rFonts w:ascii="Times New Roman" w:hAnsi="Times New Roman" w:cs="Times New Roman"/>
+          <w:sz w:val="24"/>
+          <w:szCs w:val="24"/>
+        </w:rPr>
+        <w:t xml:space="preserve"> (</w:t>
+      </w:r>
+      <w:proofErr w:type="gramEnd"/>
+      <w:r>
+        <w:rPr>
+          <w:rFonts w:ascii="Times New Roman" w:hAnsi="Times New Roman" w:cs="Times New Roman"/>
+          <w:sz w:val="24"/>
+          <w:szCs w:val="24"/>
+        </w:rPr>
+        <w:t xml:space="preserve">1977-2011 for Anderson et al. 2016) </w:t>
+      </w:r>
+      <w:r>
+        <w:rPr>
+          <w:rFonts w:ascii="Times New Roman" w:hAnsi="Times New Roman" w:cs="Times New Roman"/>
+          <w:sz w:val="24"/>
+          <w:szCs w:val="24"/>
+        </w:rPr>
+        <w:t>and you only want to show 5 years before and 5 years after in your graph.</w:t>
+      </w:r>
+    </w:p>
+    <w:p>
+      <w:pPr>
+        <w:jc w:val="both"/>
+        <w:rPr>
+          <w:rFonts w:ascii="Times New Roman" w:hAnsi="Times New Roman" w:cs="Times New Roman"/>
+          <w:sz w:val="24"/>
+          <w:szCs w:val="24"/>
+        </w:rPr>
+      </w:pPr>
+      <w:r>
+        <w:rPr>
+          <w:rFonts w:ascii="Times New Roman" w:hAnsi="Times New Roman" w:cs="Times New Roman"/>
+          <w:sz w:val="24"/>
+          <w:szCs w:val="24"/>
+        </w:rPr>
+        <w:lastRenderedPageBreak/>
+        <w:t>All these analyses have been done in Stata version16. The code, generated event-study graphs</w:t>
+      </w:r>
+      <w:r>
+        <w:rPr>
+          <w:rFonts w:ascii="Times New Roman" w:hAnsi="Times New Roman" w:cs="Times New Roman"/>
+          <w:sz w:val="24"/>
+          <w:szCs w:val="24"/>
+        </w:rPr>
+        <w:t xml:space="preserve">, </w:t>
+      </w:r>
+      <w:r>
+        <w:rPr>
+          <w:rFonts w:ascii="Times New Roman" w:hAnsi="Times New Roman" w:cs="Times New Roman"/>
+          <w:sz w:val="24"/>
+          <w:szCs w:val="24"/>
+        </w:rPr>
+        <w:t xml:space="preserve">related </w:t>
+      </w:r>
+      <w:proofErr w:type="gramStart"/>
+      <w:r>
+        <w:rPr>
+          <w:rFonts w:ascii="Times New Roman" w:hAnsi="Times New Roman" w:cs="Times New Roman"/>
+          <w:sz w:val="24"/>
+          <w:szCs w:val="24"/>
+        </w:rPr>
+        <w:t>literatures</w:t>
+      </w:r>
+      <w:proofErr w:type="gramEnd"/>
+      <w:r>
+        <w:rPr>
+          <w:rFonts w:ascii="Times New Roman" w:hAnsi="Times New Roman" w:cs="Times New Roman"/>
+          <w:sz w:val="24"/>
+          <w:szCs w:val="24"/>
+        </w:rPr>
+        <w:t xml:space="preserve"> and data have been added in this GitHub repository: </w:t>
+      </w:r>
+      <w:hyperlink r:id="rId5" w:history="1">
+        <w:r>
+          <w:rPr>
+            <w:rStyle w:val="Hyperlink"/>
+            <w:rFonts w:ascii="Times New Roman" w:hAnsi="Times New Roman" w:cs="Times New Roman"/>
+            <w:sz w:val="24"/>
+            <w:szCs w:val="24"/>
+          </w:rPr>
+          <w:t>https://github.com/sbme</w:t>
+        </w:r>
+        <w:r>
+          <w:rPr>
+            <w:rStyle w:val="Hyperlink"/>
+            <w:rFonts w:ascii="Times New Roman" w:hAnsi="Times New Roman" w:cs="Times New Roman"/>
+            <w:sz w:val="24"/>
+            <w:szCs w:val="24"/>
+          </w:rPr>
+          <w:t>c</w:t>
+        </w:r>
+        <w:r>
+          <w:rPr>
+            <w:rStyle w:val="Hyperlink"/>
+            <w:rFonts w:ascii="Times New Roman" w:hAnsi="Times New Roman" w:cs="Times New Roman"/>
+            <w:sz w:val="24"/>
+            <w:szCs w:val="24"/>
+          </w:rPr>
+          <w:t>o1991/Event-Study-Graphs</w:t>
+        </w:r>
+      </w:hyperlink>
+      <w:r>
+        <w:rPr>
+          <w:rFonts w:ascii="Times New Roman" w:hAnsi="Times New Roman" w:cs="Times New Roman"/>
+          <w:sz w:val="24"/>
+          <w:szCs w:val="24"/>
+        </w:rPr>
+        <w:t>.</w:t>
+      </w:r>
+    </w:p>
+    <w:p>
+      <w:pPr>
+        <w:jc w:val="both"/>
+        <w:rPr>
+          <w:rFonts w:ascii="Times New Roman" w:hAnsi="Times New Roman" w:cs="Times New Roman"/>
+          <w:sz w:val="24"/>
+          <w:szCs w:val="24"/>
+        </w:rPr>
+      </w:pPr>
     </w:p>
     <w:sectPr>
       <w:pgSz w:w="12240" w:h="15840"/>
@@ -582,6 +942,126 @@
     </w:sectPr>
   </w:body>
 </w:document>
+</file>
+
+<file path=word/numbering.xml><?xml version="1.0" encoding="utf-8"?>
+<w:numbering xmlns:wpc="http://schemas.microsoft.com/office/word/2010/wordprocessingCanvas" xmlns:cx="http://schemas.microsoft.com/office/drawing/2014/chartex" xmlns:cx1="http://schemas.microsoft.com/office/drawing/2015/9/8/chartex" xmlns:cx2="http://schemas.microsoft.com/office/drawing/2015/10/21/chartex" xmlns:cx3="http://schemas.microsoft.com/office/drawing/2016/5/9/chartex" xmlns:cx4="http://schemas.microsoft.com/office/drawing/2016/5/10/chartex" xmlns:cx5="http://schemas.microsoft.com/office/drawing/2016/5/11/chartex" xmlns:cx6="http://schemas.microsoft.com/office/drawing/2016/5/12/chartex" xmlns:cx7="http://schemas.microsoft.com/office/drawing/2016/5/13/chartex" xmlns:cx8="http://schemas.microsoft.com/office/drawing/2016/5/14/chartex" xmlns:mc="http://schemas.openxmlformats.org/markup-compatibility/2006" xmlns:aink="http://schemas.microsoft.com/office/drawing/2016/ink" xmlns:am3d="http://schemas.microsoft.com/office/drawing/2017/model3d" xmlns:o="urn:schemas-microsoft-com:office:office" xmlns:r="http://schemas.openxmlformats.org/officeDocument/2006/relationships" xmlns:m="http://schemas.openxmlformats.org/officeDocument/2006/math" xmlns:v="urn:schemas-microsoft-com:vml" xmlns:wp14="http://schemas.microsoft.com/office/word/2010/wordprocessingDrawing" xmlns:wp="http://schemas.openxmlformats.org/drawingml/2006/wordprocessingDrawing" xmlns:w10="urn:schemas-microsoft-com:office:word" xmlns:w="http://schemas.openxmlformats.org/wordprocessingml/2006/main" xmlns:w14="http://schemas.microsoft.com/office/word/2010/wordml" xmlns:w15="http://schemas.microsoft.com/office/word/2012/wordml" xmlns:w16cex="http://schemas.microsoft.com/office/word/2018/wordml/cex" xmlns:w16cid="http://schemas.microsoft.com/office/word/2016/wordml/cid" xmlns:w16="http://schemas.microsoft.com/office/word/2018/wordml" xmlns:w16sdtdh="http://schemas.microsoft.com/office/word/2020/wordml/sdtdatahash" xmlns:w16se="http://schemas.microsoft.com/office/word/2015/wordml/symex" xmlns:wpg="http://schemas.microsoft.com/office/word/2010/wordprocessingGroup" xmlns:wpi="http://schemas.microsoft.com/office/word/2010/wordprocessingInk" xmlns:wne="http://schemas.microsoft.com/office/word/2006/wordml" xmlns:wps="http://schemas.microsoft.com/office/word/2010/wordprocessingShape" mc:Ignorable="w14 w15 w16se w16cid w16 w16cex w16sdtdh wp14">
+  <w:abstractNum w:abstractNumId="0" w15:restartNumberingAfterBreak="0">
+    <w:nsid w:val="0D2164F4"/>
+    <w:multiLevelType w:val="hybridMultilevel"/>
+    <w:tmpl w:val="9A124CE4"/>
+    <w:lvl w:ilvl="0" w:tplc="FC82ABE2">
+      <w:numFmt w:val="bullet"/>
+      <w:lvlText w:val="-"/>
+      <w:lvlJc w:val="left"/>
+      <w:pPr>
+        <w:ind w:left="720" w:hanging="360"/>
+      </w:pPr>
+      <w:rPr>
+        <w:rFonts w:ascii="Calibri Light" w:eastAsiaTheme="minorHAnsi" w:hAnsi="Calibri Light" w:cs="Calibri Light" w:hint="default"/>
+      </w:rPr>
+    </w:lvl>
+    <w:lvl w:ilvl="1" w:tplc="04090003" w:tentative="1">
+      <w:start w:val="1"/>
+      <w:numFmt w:val="bullet"/>
+      <w:lvlText w:val="o"/>
+      <w:lvlJc w:val="left"/>
+      <w:pPr>
+        <w:ind w:left="1440" w:hanging="360"/>
+      </w:pPr>
+      <w:rPr>
+        <w:rFonts w:ascii="Courier New" w:hAnsi="Courier New" w:cs="Courier New" w:hint="default"/>
+      </w:rPr>
+    </w:lvl>
+    <w:lvl w:ilvl="2" w:tplc="04090005" w:tentative="1">
+      <w:start w:val="1"/>
+      <w:numFmt w:val="bullet"/>
+      <w:lvlText w:val=""/>
+      <w:lvlJc w:val="left"/>
+      <w:pPr>
+        <w:ind w:left="2160" w:hanging="360"/>
+      </w:pPr>
+      <w:rPr>
+        <w:rFonts w:ascii="Wingdings" w:hAnsi="Wingdings" w:hint="default"/>
+      </w:rPr>
+    </w:lvl>
+    <w:lvl w:ilvl="3" w:tplc="04090001" w:tentative="1">
+      <w:start w:val="1"/>
+      <w:numFmt w:val="bullet"/>
+      <w:lvlText w:val=""/>
+      <w:lvlJc w:val="left"/>
+      <w:pPr>
+        <w:ind w:left="2880" w:hanging="360"/>
+      </w:pPr>
+      <w:rPr>
+        <w:rFonts w:ascii="Symbol" w:hAnsi="Symbol" w:hint="default"/>
+      </w:rPr>
+    </w:lvl>
+    <w:lvl w:ilvl="4" w:tplc="04090003" w:tentative="1">
+      <w:start w:val="1"/>
+      <w:numFmt w:val="bullet"/>
+      <w:lvlText w:val="o"/>
+      <w:lvlJc w:val="left"/>
+      <w:pPr>
+        <w:ind w:left="3600" w:hanging="360"/>
+      </w:pPr>
+      <w:rPr>
+        <w:rFonts w:ascii="Courier New" w:hAnsi="Courier New" w:cs="Courier New" w:hint="default"/>
+      </w:rPr>
+    </w:lvl>
+    <w:lvl w:ilvl="5" w:tplc="04090005" w:tentative="1">
+      <w:start w:val="1"/>
+      <w:numFmt w:val="bullet"/>
+      <w:lvlText w:val=""/>
+      <w:lvlJc w:val="left"/>
+      <w:pPr>
+        <w:ind w:left="4320" w:hanging="360"/>
+      </w:pPr>
+      <w:rPr>
+        <w:rFonts w:ascii="Wingdings" w:hAnsi="Wingdings" w:hint="default"/>
+      </w:rPr>
+    </w:lvl>
+    <w:lvl w:ilvl="6" w:tplc="04090001" w:tentative="1">
+      <w:start w:val="1"/>
+      <w:numFmt w:val="bullet"/>
+      <w:lvlText w:val=""/>
+      <w:lvlJc w:val="left"/>
+      <w:pPr>
+        <w:ind w:left="5040" w:hanging="360"/>
+      </w:pPr>
+      <w:rPr>
+        <w:rFonts w:ascii="Symbol" w:hAnsi="Symbol" w:hint="default"/>
+      </w:rPr>
+    </w:lvl>
+    <w:lvl w:ilvl="7" w:tplc="04090003" w:tentative="1">
+      <w:start w:val="1"/>
+      <w:numFmt w:val="bullet"/>
+      <w:lvlText w:val="o"/>
+      <w:lvlJc w:val="left"/>
+      <w:pPr>
+        <w:ind w:left="5760" w:hanging="360"/>
+      </w:pPr>
+      <w:rPr>
+        <w:rFonts w:ascii="Courier New" w:hAnsi="Courier New" w:cs="Courier New" w:hint="default"/>
+      </w:rPr>
+    </w:lvl>
+    <w:lvl w:ilvl="8" w:tplc="04090005" w:tentative="1">
+      <w:start w:val="1"/>
+      <w:numFmt w:val="bullet"/>
+      <w:lvlText w:val=""/>
+      <w:lvlJc w:val="left"/>
+      <w:pPr>
+        <w:ind w:left="6480" w:hanging="360"/>
+      </w:pPr>
+      <w:rPr>
+        <w:rFonts w:ascii="Wingdings" w:hAnsi="Wingdings" w:hint="default"/>
+      </w:rPr>
+    </w:lvl>
+  </w:abstractNum>
+  <w:num w:numId="1">
+    <w:abstractNumId w:val="0"/>
+  </w:num>
+</w:numbering>
 </file>
 
 <file path=word/styles.xml><?xml version="1.0" encoding="utf-8"?>
@@ -1010,6 +1490,52 @@
     <w:semiHidden/>
     <w:unhideWhenUsed/>
   </w:style>
+  <w:style w:type="paragraph" w:styleId="ListParagraph">
+    <w:name w:val="List Paragraph"/>
+    <w:basedOn w:val="Normal"/>
+    <w:uiPriority w:val="34"/>
+    <w:qFormat/>
+    <w:rsid w:val="00A856F9"/>
+    <w:pPr>
+      <w:ind w:left="720"/>
+      <w:contextualSpacing/>
+    </w:pPr>
+  </w:style>
+  <w:style w:type="character" w:styleId="Hyperlink">
+    <w:name w:val="Hyperlink"/>
+    <w:basedOn w:val="DefaultParagraphFont"/>
+    <w:uiPriority w:val="99"/>
+    <w:unhideWhenUsed/>
+    <w:rsid w:val="008B0812"/>
+    <w:rPr>
+      <w:color w:val="0563C1" w:themeColor="hyperlink"/>
+      <w:u w:val="single"/>
+    </w:rPr>
+  </w:style>
+  <w:style w:type="character" w:styleId="UnresolvedMention">
+    <w:name w:val="Unresolved Mention"/>
+    <w:basedOn w:val="DefaultParagraphFont"/>
+    <w:uiPriority w:val="99"/>
+    <w:semiHidden/>
+    <w:unhideWhenUsed/>
+    <w:rsid w:val="008B0812"/>
+    <w:rPr>
+      <w:color w:val="605E5C"/>
+      <w:shd w:val="clear" w:color="auto" w:fill="E1DFDD"/>
+    </w:rPr>
+  </w:style>
+  <w:style w:type="character" w:styleId="FollowedHyperlink">
+    <w:name w:val="FollowedHyperlink"/>
+    <w:basedOn w:val="DefaultParagraphFont"/>
+    <w:uiPriority w:val="99"/>
+    <w:semiHidden/>
+    <w:unhideWhenUsed/>
+    <w:rsid w:val="006F275D"/>
+    <w:rPr>
+      <w:color w:val="954F72" w:themeColor="followedHyperlink"/>
+      <w:u w:val="single"/>
+    </w:rPr>
+  </w:style>
 </w:styles>
 </file>
 
